--- a/Εργασία2017.docx
+++ b/Εργασία2017.docx
@@ -18,8 +18,59 @@
           <w:sz w:val="40"/>
           <w:szCs w:val="40"/>
         </w:rPr>
-        <w:t>Εργασία 2016-17: Conway’s Game of Life</w:t>
-      </w:r>
+        <w:t xml:space="preserve">Εργασία 2016-17: </w:t>
+      </w:r>
+      <w:proofErr w:type="spellStart"/>
+      <w:r>
+        <w:rPr>
+          <w:b/>
+          <w:color w:val="2F5496" w:themeColor="accent1" w:themeShade="BF"/>
+          <w:sz w:val="40"/>
+          <w:szCs w:val="40"/>
+        </w:rPr>
+        <w:t>Conway’s</w:t>
+      </w:r>
+      <w:proofErr w:type="spellEnd"/>
+      <w:r>
+        <w:rPr>
+          <w:b/>
+          <w:color w:val="2F5496" w:themeColor="accent1" w:themeShade="BF"/>
+          <w:sz w:val="40"/>
+          <w:szCs w:val="40"/>
+        </w:rPr>
+        <w:t xml:space="preserve"> </w:t>
+      </w:r>
+      <w:proofErr w:type="spellStart"/>
+      <w:r>
+        <w:rPr>
+          <w:b/>
+          <w:color w:val="2F5496" w:themeColor="accent1" w:themeShade="BF"/>
+          <w:sz w:val="40"/>
+          <w:szCs w:val="40"/>
+        </w:rPr>
+        <w:t>Game</w:t>
+      </w:r>
+      <w:proofErr w:type="spellEnd"/>
+      <w:r>
+        <w:rPr>
+          <w:b/>
+          <w:color w:val="2F5496" w:themeColor="accent1" w:themeShade="BF"/>
+          <w:sz w:val="40"/>
+          <w:szCs w:val="40"/>
+        </w:rPr>
+        <w:t xml:space="preserve"> of </w:t>
+      </w:r>
+      <w:proofErr w:type="spellStart"/>
+      <w:r>
+        <w:rPr>
+          <w:b/>
+          <w:color w:val="2F5496" w:themeColor="accent1" w:themeShade="BF"/>
+          <w:sz w:val="40"/>
+          <w:szCs w:val="40"/>
+        </w:rPr>
+        <w:t>Life</w:t>
+      </w:r>
+      <w:proofErr w:type="spellEnd"/>
     </w:p>
     <w:p>
       <w:pPr>
@@ -47,6 +98,7 @@
         </w:rPr>
         <w:t xml:space="preserve">1115201300065 </w:t>
       </w:r>
+      <w:proofErr w:type="spellStart"/>
       <w:r>
         <w:rPr>
           <w:i/>
@@ -55,6 +107,7 @@
         </w:rPr>
         <w:t>Κατηφόρης</w:t>
       </w:r>
+      <w:proofErr w:type="spellEnd"/>
       <w:r>
         <w:rPr>
           <w:i/>
@@ -78,7 +131,25 @@
           <w:sz w:val="36"/>
           <w:szCs w:val="36"/>
         </w:rPr>
-        <w:t>1115201300177 Τουμάσης Άγγελος</w:t>
+        <w:t xml:space="preserve">1115201300177 </w:t>
+      </w:r>
+      <w:proofErr w:type="spellStart"/>
+      <w:r>
+        <w:rPr>
+          <w:i/>
+          <w:sz w:val="36"/>
+          <w:szCs w:val="36"/>
+        </w:rPr>
+        <w:t>Τουμάσης</w:t>
+      </w:r>
+      <w:proofErr w:type="spellEnd"/>
+      <w:r>
+        <w:rPr>
+          <w:i/>
+          <w:sz w:val="36"/>
+          <w:szCs w:val="36"/>
+        </w:rPr>
+        <w:t xml:space="preserve"> Άγγελος</w:t>
       </w:r>
     </w:p>
     <w:p>
@@ -203,6 +274,7 @@
         </w:rPr>
         <w:t xml:space="preserve">Παρέχεται επιπλέον </w:t>
       </w:r>
+      <w:proofErr w:type="spellStart"/>
       <w:r>
         <w:rPr>
           <w:sz w:val="32"/>
@@ -211,6 +283,7 @@
         </w:rPr>
         <w:t>makefile</w:t>
       </w:r>
+      <w:proofErr w:type="spellEnd"/>
       <w:r>
         <w:rPr>
           <w:sz w:val="32"/>
@@ -532,6 +605,7 @@
         </w:rPr>
         <w:t>ών (</w:t>
       </w:r>
+      <w:proofErr w:type="spellStart"/>
       <w:r>
         <w:rPr>
           <w:sz w:val="32"/>
@@ -539,6 +613,7 @@
         </w:rPr>
         <w:t>Dependent_Update</w:t>
       </w:r>
+      <w:proofErr w:type="spellEnd"/>
       <w:r>
         <w:rPr>
           <w:sz w:val="32"/>
@@ -546,6 +621,7 @@
         </w:rPr>
         <w:t>) και φυσικά των σωστών διαγώνιων (</w:t>
       </w:r>
+      <w:proofErr w:type="spellStart"/>
       <w:r>
         <w:rPr>
           <w:sz w:val="32"/>
@@ -553,6 +629,7 @@
         </w:rPr>
         <w:t>UpdateDiag</w:t>
       </w:r>
+      <w:proofErr w:type="spellEnd"/>
       <w:r>
         <w:rPr>
           <w:sz w:val="32"/>
@@ -604,8 +681,6 @@
         </w:rPr>
         <w:t>και οι 2 πάνω και οι 2 κάτω διαγώνιοι.</w:t>
       </w:r>
-      <w:bookmarkStart w:id="0" w:name="_GoBack"/>
-      <w:bookmarkEnd w:id="0"/>
     </w:p>
     <w:p>
       <w:pPr>
@@ -669,13 +744,6 @@
           <w:sz w:val="32"/>
           <w:szCs w:val="32"/>
         </w:rPr>
-        <w:t>…</w:t>
-      </w:r>
-      <w:r>
-        <w:rPr>
-          <w:sz w:val="32"/>
-          <w:szCs w:val="32"/>
-        </w:rPr>
         <w:t xml:space="preserve">Οι </w:t>
       </w:r>
       <w:r>
@@ -699,15 +767,61 @@
           <w:szCs w:val="32"/>
           <w:lang w:val="en-US"/>
         </w:rPr>
-        <w:t>GENERATIONS</w:t>
-      </w:r>
-      <w:r>
-        <w:rPr>
-          <w:sz w:val="32"/>
-          <w:szCs w:val="32"/>
-        </w:rPr>
-        <w:t>…</w:t>
-      </w:r>
+        <w:t>GENERATION</w:t>
+      </w:r>
+      <w:r>
+        <w:rPr>
+          <w:sz w:val="32"/>
+          <w:szCs w:val="32"/>
+          <w:lang w:val="en-US"/>
+        </w:rPr>
+        <w:t>S</w:t>
+      </w:r>
+      <w:r>
+        <w:rPr>
+          <w:sz w:val="32"/>
+          <w:szCs w:val="32"/>
+        </w:rPr>
+        <w:t xml:space="preserve"> και επικοινωνούν ασύγχρονα με τις γειτνιάζουσες διεργασίες για τον υπολογισμό του σωστού αποτελέσματος. Ακόμα γίνεται η χρήση </w:t>
+      </w:r>
+      <w:r>
+        <w:rPr>
+          <w:sz w:val="32"/>
+          <w:szCs w:val="32"/>
+          <w:lang w:val="en-US"/>
+        </w:rPr>
+        <w:t>datatypes</w:t>
+      </w:r>
+      <w:r>
+        <w:rPr>
+          <w:sz w:val="32"/>
+          <w:szCs w:val="32"/>
+        </w:rPr>
+        <w:t xml:space="preserve"> </w:t>
+      </w:r>
+      <w:r>
+        <w:rPr>
+          <w:sz w:val="32"/>
+          <w:szCs w:val="32"/>
+        </w:rPr>
+        <w:t xml:space="preserve">για την </w:t>
+      </w:r>
+      <w:r>
+        <w:rPr>
+          <w:sz w:val="32"/>
+          <w:szCs w:val="32"/>
+        </w:rPr>
+        <w:t>αποφυγή πολλαπλών αντιγραφών</w:t>
+      </w:r>
+      <w:r>
+        <w:rPr>
+          <w:sz w:val="32"/>
+          <w:szCs w:val="32"/>
+        </w:rPr>
+        <w:t>.</w:t>
+      </w:r>
+      <w:bookmarkStart w:id="0" w:name="_GoBack"/>
+      <w:bookmarkEnd w:id="0"/>
     </w:p>
     <w:p>
       <w:pPr>
@@ -763,6 +877,7 @@
           <w:szCs w:val="32"/>
         </w:rPr>
       </w:pPr>
+      <w:proofErr w:type="spellStart"/>
       <w:r>
         <w:rPr>
           <w:b/>
@@ -771,6 +886,7 @@
         </w:rPr>
         <w:t>Openmp</w:t>
       </w:r>
+      <w:proofErr w:type="spellEnd"/>
     </w:p>
     <w:p>
       <w:pPr>
@@ -786,6 +902,7 @@
           <w:szCs w:val="32"/>
         </w:rPr>
       </w:pPr>
+      <w:proofErr w:type="spellStart"/>
       <w:r>
         <w:rPr>
           <w:b/>
@@ -795,6 +912,7 @@
         </w:rPr>
         <w:t>Cuda</w:t>
       </w:r>
+      <w:proofErr w:type="spellEnd"/>
     </w:p>
     <w:p>
       <w:pPr>
